--- a/ethics/05_cvc-coating_vvt.docx
+++ b/ethics/05_cvc-coating_vvt.docx
@@ -4,7 +4,7 @@
   <w:body>
     <w:p>
       <w:pPr>
-        <w:pStyle w:val="TextBody"/>
+        <w:pStyle w:val="Textkrper"/>
         <w:spacing w:before="3" w:after="1"/>
         <w:rPr>
           <w:rFonts w:ascii="Calibri" w:hAnsi="Calibri" w:cs="Calibri"/>
@@ -521,7 +521,7 @@
     </w:tbl>
     <w:p>
       <w:pPr>
-        <w:pStyle w:val="TextBody"/>
+        <w:pStyle w:val="Textkrper"/>
         <w:spacing w:before="3" w:after="1"/>
         <w:rPr>
           <w:rFonts w:ascii="Calibri" w:hAnsi="Calibri" w:cs="Calibri"/>
@@ -540,7 +540,7 @@
     </w:p>
     <w:p>
       <w:pPr>
-        <w:pStyle w:val="TextBody"/>
+        <w:pStyle w:val="Textkrper"/>
         <w:spacing w:before="3" w:after="1"/>
         <w:ind w:left="284" w:hanging="0"/>
         <w:rPr>
@@ -564,7 +564,7 @@
     </w:p>
     <w:p>
       <w:pPr>
-        <w:pStyle w:val="TextBody"/>
+        <w:pStyle w:val="Textkrper"/>
         <w:spacing w:before="3" w:after="1"/>
         <w:rPr>
           <w:rFonts w:ascii="Calibri" w:hAnsi="Calibri" w:cs="Calibri"/>
@@ -1012,7 +1012,7 @@
     </w:tbl>
     <w:p>
       <w:pPr>
-        <w:pStyle w:val="TextBody"/>
+        <w:pStyle w:val="Textkrper"/>
         <w:spacing w:before="3" w:after="1"/>
         <w:rPr>
           <w:rFonts w:ascii="Calibri" w:hAnsi="Calibri" w:cs="Calibri"/>
@@ -1053,7 +1053,7 @@
     </w:p>
     <w:p>
       <w:pPr>
-        <w:pStyle w:val="TextBody"/>
+        <w:pStyle w:val="Textkrper"/>
         <w:spacing w:before="3" w:after="1"/>
         <w:rPr>
           <w:rFonts w:ascii="Calibri" w:hAnsi="Calibri" w:cs="Calibri"/>
@@ -1672,7 +1672,7 @@
     </w:tbl>
     <w:p>
       <w:pPr>
-        <w:pStyle w:val="TextBody"/>
+        <w:pStyle w:val="Textkrper"/>
         <w:spacing w:before="3" w:after="1"/>
         <w:rPr>
           <w:rFonts w:ascii="Calibri" w:hAnsi="Calibri" w:cs="Calibri"/>
@@ -1739,7 +1739,7 @@
     </w:p>
     <w:p>
       <w:pPr>
-        <w:pStyle w:val="TextBody"/>
+        <w:pStyle w:val="Textkrper"/>
         <w:spacing w:before="3" w:after="1"/>
         <w:rPr>
           <w:rFonts w:ascii="Calibri" w:hAnsi="Calibri" w:cs="Calibri"/>
@@ -1781,7 +1781,7 @@
     </w:p>
     <w:p>
       <w:pPr>
-        <w:pStyle w:val="TextBody"/>
+        <w:pStyle w:val="Textkrper"/>
         <w:spacing w:before="3" w:after="1"/>
         <w:ind w:left="284" w:hanging="0"/>
         <w:rPr>
@@ -1825,7 +1825,7 @@
       <w:hyperlink r:id="rId2">
         <w:r>
           <w:rPr>
-            <w:rStyle w:val="InternetLink"/>
+            <w:rStyle w:val="Internetverknpfung"/>
             <w:rFonts w:cs="Calibri" w:ascii="Calibri" w:hAnsi="Calibri"/>
           </w:rPr>
           <w:t>datenschutz-umg@med.uni-greifswald.de</w:t>
@@ -1837,7 +1837,7 @@
         <w:pStyle w:val="Normal"/>
         <w:widowControl/>
         <w:rPr>
-          <w:rStyle w:val="InternetLink"/>
+          <w:rStyle w:val="Internetverknpfung"/>
           <w:rFonts w:ascii="Calibri" w:hAnsi="Calibri" w:eastAsia="Times New Roman" w:cs="Calibri"/>
           <w:sz w:val="24"/>
           <w:szCs w:val="24"/>
@@ -1856,7 +1856,7 @@
         <w:pStyle w:val="Normal"/>
         <w:widowControl/>
         <w:rPr>
-          <w:rStyle w:val="InternetLink"/>
+          <w:rStyle w:val="Internetverknpfung"/>
           <w:rFonts w:ascii="Calibri" w:hAnsi="Calibri" w:eastAsia="Times New Roman" w:cs="Calibri"/>
           <w:sz w:val="24"/>
           <w:szCs w:val="24"/>
@@ -1872,7 +1872,7 @@
     </w:p>
     <w:p>
       <w:pPr>
-        <w:pStyle w:val="TextBody"/>
+        <w:pStyle w:val="Textkrper"/>
         <w:spacing w:before="3" w:after="1"/>
         <w:rPr>
           <w:rFonts w:ascii="Calibri" w:hAnsi="Calibri" w:eastAsia="Times New Roman" w:cs="Calibri"/>
@@ -1890,7 +1890,7 @@
     </w:p>
     <w:p>
       <w:pPr>
-        <w:pStyle w:val="TextBody"/>
+        <w:pStyle w:val="Textkrper"/>
         <w:spacing w:before="3" w:after="1"/>
         <w:rPr>
           <w:rFonts w:ascii="Calibri" w:hAnsi="Calibri" w:eastAsia="Times New Roman" w:cs="Calibri"/>
@@ -1908,7 +1908,7 @@
     </w:p>
     <w:p>
       <w:pPr>
-        <w:pStyle w:val="TextBody"/>
+        <w:pStyle w:val="Textkrper"/>
         <w:spacing w:before="3" w:after="1"/>
         <w:rPr>
           <w:rFonts w:ascii="Calibri" w:hAnsi="Calibri" w:eastAsia="Times New Roman" w:cs="Calibri"/>
@@ -1926,7 +1926,7 @@
     </w:p>
     <w:p>
       <w:pPr>
-        <w:pStyle w:val="TextBody"/>
+        <w:pStyle w:val="Textkrper"/>
         <w:spacing w:before="3" w:after="1"/>
         <w:rPr>
           <w:rFonts w:ascii="Calibri" w:hAnsi="Calibri" w:cs="Calibri"/>
@@ -1950,7 +1950,7 @@
     </w:p>
     <w:p>
       <w:pPr>
-        <w:pStyle w:val="TextBody"/>
+        <w:pStyle w:val="Textkrper"/>
         <w:spacing w:before="3" w:after="1"/>
         <w:rPr>
           <w:rFonts w:ascii="Calibri" w:hAnsi="Calibri" w:eastAsia="Times New Roman" w:cs="Calibri"/>
@@ -2001,7 +2001,7 @@
           </w:tcPr>
           <w:p>
             <w:pPr>
-              <w:pStyle w:val="TextBody"/>
+              <w:pStyle w:val="Textkrper"/>
               <w:widowControl w:val="false"/>
               <w:suppressAutoHyphens w:val="true"/>
               <w:spacing w:before="3" w:after="1"/>
@@ -2093,7 +2093,7 @@
                 <w:shd w:fill="FFFFFF" w:val="clear"/>
                 <w:lang w:val="de-DE" w:eastAsia="de-DE" w:bidi="ar-SA"/>
               </w:rPr>
-              <w:t>Katheter-assoziierte Thrombosen an zentralvenösen Kathetern mit bzw. ohne Chlorhexidinbeschichtung - eine randomisierte kontrollierte Studie (CRT-CHX)</w:t>
+              <w:t>Katheter-assoziierte Thrombosen an zentralvenösen Kathetern mit bzw. ohne Chlorhexidinbeschichtung - eine randomisierte kontrollierte Studie (CVC-Coating)</w:t>
             </w:r>
             <w:r>
               <w:rPr/>
@@ -2170,7 +2170,7 @@
     </w:p>
     <w:p>
       <w:pPr>
-        <w:pStyle w:val="TextBody"/>
+        <w:pStyle w:val="Textkrper"/>
         <w:spacing w:before="3" w:after="1"/>
         <w:rPr>
           <w:rFonts w:ascii="Calibri" w:hAnsi="Calibri" w:eastAsia="Times New Roman" w:cs="Calibri"/>
@@ -2221,7 +2221,7 @@
           </w:tcPr>
           <w:p>
             <w:pPr>
-              <w:pStyle w:val="TextBody"/>
+              <w:pStyle w:val="Textkrper"/>
               <w:widowControl w:val="false"/>
               <w:numPr>
                 <w:ilvl w:val="0"/>
@@ -2295,59 +2295,27 @@
                 <w:color w:val="000000"/>
                 <w:shd w:fill="FFFFFF" w:val="clear"/>
               </w:rPr>
-              <w:t xml:space="preserve">Katheter-assoziierte Thrombosen an zentralvenösen Kathetern mit bzw. ohne Chlorhexidinbeschichtung - eine randomisierte kontrollierte Studie (CRT-CHX)" unserer Klinik werden personenbezogene Patientendaten (u.a. Alter, Geschlecht, Tumorart, Vormedikation) erhoben und sonografische </w:t>
-            </w:r>
+              <w:t>Katheter-assoziierte Thrombosen an zentralvenösen Kathetern mit bzw. ohne Chlorhexidinbeschichtung - eine randomisierte kontrollierte Studie (CVC-Coating)" unserer Klinik werden personenbezogene Patientendaten (u.a. Alter, Geschlecht, Tumorart, Vormedikation) erhoben und sonografische Videos generiert, ausgewertet und gespeichert.</w:t>
+            </w:r>
+          </w:p>
+          <w:p>
+            <w:pPr>
+              <w:pStyle w:val="TableParagraph"/>
+              <w:widowControl w:val="false"/>
+              <w:suppressAutoHyphens w:val="true"/>
+              <w:spacing w:before="57" w:after="0"/>
+              <w:jc w:val="left"/>
+              <w:rPr>
+                <w:rFonts w:ascii="Calibri" w:hAnsi="Calibri" w:cs="Calibri"/>
+              </w:rPr>
+            </w:pPr>
             <w:r>
               <w:rPr>
                 <w:rFonts w:cs="Calibri" w:ascii="Calibri" w:hAnsi="Calibri"/>
                 <w:color w:val="000000"/>
                 <w:shd w:fill="FFFFFF" w:val="clear"/>
               </w:rPr>
-              <w:t>Videos</w:t>
-            </w:r>
-            <w:r>
-              <w:rPr>
-                <w:rFonts w:cs="Calibri" w:ascii="Calibri" w:hAnsi="Calibri"/>
-                <w:color w:val="000000"/>
-                <w:shd w:fill="FFFFFF" w:val="clear"/>
-              </w:rPr>
-              <w:t xml:space="preserve"> generiert, ausgewertet und gespeichert.</w:t>
-            </w:r>
-          </w:p>
-          <w:p>
-            <w:pPr>
-              <w:pStyle w:val="TableParagraph"/>
-              <w:widowControl w:val="false"/>
-              <w:suppressAutoHyphens w:val="true"/>
-              <w:spacing w:before="57" w:after="0"/>
-              <w:jc w:val="left"/>
-              <w:rPr>
-                <w:rFonts w:ascii="Calibri" w:hAnsi="Calibri" w:cs="Calibri"/>
-              </w:rPr>
-            </w:pPr>
-            <w:r>
-              <w:rPr>
-                <w:rFonts w:cs="Calibri" w:ascii="Calibri" w:hAnsi="Calibri"/>
-                <w:color w:val="000000"/>
-                <w:shd w:fill="FFFFFF" w:val="clear"/>
-              </w:rPr>
-              <w:t xml:space="preserve">Im Sinne guter wissenschaftlicher Praxis sollen die Daten und Bilder </w:t>
-            </w:r>
-            <w:r>
-              <w:rPr>
-                <w:rFonts w:cs="Calibri" w:ascii="Calibri" w:hAnsi="Calibri"/>
-                <w:color w:val="000000"/>
-                <w:shd w:fill="FFFFFF" w:val="clear"/>
-              </w:rPr>
-              <w:t>bzw. Videos</w:t>
-            </w:r>
-            <w:r>
-              <w:rPr>
-                <w:rFonts w:cs="Calibri" w:ascii="Calibri" w:hAnsi="Calibri"/>
-                <w:color w:val="000000"/>
-                <w:shd w:fill="FFFFFF" w:val="clear"/>
-              </w:rPr>
-              <w:t xml:space="preserve"> in anonymisierte Form veröffentlicht werden.</w:t>
+              <w:t>Im Sinne guter wissenschaftlicher Praxis sollen die Daten und Bilder bzw. Videos in anonymisierte Form veröffentlicht werden.</w:t>
             </w:r>
           </w:p>
         </w:tc>
@@ -2355,7 +2323,7 @@
     </w:tbl>
     <w:p>
       <w:pPr>
-        <w:pStyle w:val="TextBody"/>
+        <w:pStyle w:val="Textkrper"/>
         <w:rPr>
           <w:rFonts w:ascii="Calibri" w:hAnsi="Calibri" w:cs="Calibri"/>
           <w:sz w:val="22"/>
@@ -2372,7 +2340,7 @@
     </w:p>
     <w:p>
       <w:pPr>
-        <w:pStyle w:val="TextBody"/>
+        <w:pStyle w:val="Textkrper"/>
         <w:spacing w:before="3" w:after="1"/>
         <w:rPr>
           <w:rFonts w:ascii="Calibri" w:hAnsi="Calibri" w:eastAsia="Times New Roman" w:cs="Calibri"/>
@@ -2512,7 +2480,7 @@
                 </w:r>
                 <w:sdt>
                   <w:sdtPr>
-                    <w:id w:val="1471254835"/>
+                    <w:id w:val="1365894726"/>
                   </w:sdtPr>
                   <w:sdtContent>
                     <w:r>
@@ -2588,7 +2556,7 @@
                 </w:r>
                 <w:sdt>
                   <w:sdtPr>
-                    <w:id w:val="1983162123"/>
+                    <w:id w:val="1228004906"/>
                   </w:sdtPr>
                   <w:sdtContent>
                     <w:r>
@@ -2750,7 +2718,7 @@
                 </w:r>
                 <w:sdt>
                   <w:sdtPr>
-                    <w:id w:val="1763979709"/>
+                    <w:id w:val="1460015023"/>
                   </w:sdtPr>
                   <w:sdtContent>
                     <w:r>
@@ -2826,7 +2794,7 @@
                 </w:r>
                 <w:sdt>
                   <w:sdtPr>
-                    <w:id w:val="1423803409"/>
+                    <w:id w:val="677958334"/>
                   </w:sdtPr>
                   <w:sdtContent>
                     <w:r>
@@ -2909,7 +2877,7 @@
     </w:tbl>
     <w:p>
       <w:pPr>
-        <w:pStyle w:val="TextBody"/>
+        <w:pStyle w:val="Textkrper"/>
         <w:rPr>
           <w:rFonts w:ascii="Calibri" w:hAnsi="Calibri" w:cs="Calibri"/>
           <w:sz w:val="22"/>
@@ -2926,7 +2894,7 @@
     </w:p>
     <w:p>
       <w:pPr>
-        <w:pStyle w:val="TextBody"/>
+        <w:pStyle w:val="Textkrper"/>
         <w:spacing w:before="3" w:after="1"/>
         <w:rPr>
           <w:rFonts w:ascii="Calibri" w:hAnsi="Calibri" w:eastAsia="Times New Roman" w:cs="Calibri"/>
@@ -3131,7 +3099,7 @@
                 </w:r>
                 <w:sdt>
                   <w:sdtPr>
-                    <w:id w:val="82798892"/>
+                    <w:id w:val="127112040"/>
                   </w:sdtPr>
                   <w:sdtContent>
                     <w:r>
@@ -3206,7 +3174,7 @@
                 </w:r>
                 <w:sdt>
                   <w:sdtPr>
-                    <w:id w:val="1390145629"/>
+                    <w:id w:val="1624216731"/>
                   </w:sdtPr>
                   <w:sdtContent>
                     <w:r>
@@ -3281,7 +3249,7 @@
                 </w:r>
                 <w:sdt>
                   <w:sdtPr>
-                    <w:id w:val="1886780484"/>
+                    <w:id w:val="940250009"/>
                   </w:sdtPr>
                   <w:sdtContent>
                     <w:r>
@@ -3356,7 +3324,7 @@
                 </w:r>
                 <w:sdt>
                   <w:sdtPr>
-                    <w:id w:val="298145547"/>
+                    <w:id w:val="1155727045"/>
                   </w:sdtPr>
                   <w:sdtContent>
                     <w:r>
@@ -3498,7 +3466,7 @@
                 </w:r>
                 <w:sdt>
                   <w:sdtPr>
-                    <w:id w:val="455648583"/>
+                    <w:id w:val="253542279"/>
                   </w:sdtPr>
                   <w:sdtContent>
                     <w:r>
@@ -3573,7 +3541,7 @@
                 </w:r>
                 <w:sdt>
                   <w:sdtPr>
-                    <w:id w:val="594106911"/>
+                    <w:id w:val="1701258409"/>
                   </w:sdtPr>
                   <w:sdtContent>
                     <w:r>
@@ -3717,7 +3685,7 @@
                 </w:r>
                 <w:sdt>
                   <w:sdtPr>
-                    <w:id w:val="1779208227"/>
+                    <w:id w:val="451652289"/>
                   </w:sdtPr>
                   <w:sdtContent>
                     <w:r>
@@ -3793,7 +3761,7 @@
                 </w:r>
                 <w:sdt>
                   <w:sdtPr>
-                    <w:id w:val="165563204"/>
+                    <w:id w:val="2085914735"/>
                   </w:sdtPr>
                   <w:sdtContent>
                     <w:r>
@@ -3873,7 +3841,7 @@
     </w:tbl>
     <w:p>
       <w:pPr>
-        <w:pStyle w:val="TextBody"/>
+        <w:pStyle w:val="Textkrper"/>
         <w:rPr>
           <w:rFonts w:ascii="Calibri" w:hAnsi="Calibri" w:cs="Calibri"/>
           <w:sz w:val="22"/>
@@ -3890,7 +3858,7 @@
     </w:p>
     <w:p>
       <w:pPr>
-        <w:pStyle w:val="TextBody"/>
+        <w:pStyle w:val="Textkrper"/>
         <w:spacing w:before="3" w:after="1"/>
         <w:rPr>
           <w:rFonts w:ascii="Calibri" w:hAnsi="Calibri" w:cs="Calibri"/>
@@ -3911,7 +3879,7 @@
     </w:p>
     <w:p>
       <w:pPr>
-        <w:pStyle w:val="TextBody"/>
+        <w:pStyle w:val="Textkrper"/>
         <w:spacing w:before="3" w:after="1"/>
         <w:rPr>
           <w:rFonts w:ascii="Calibri" w:hAnsi="Calibri" w:cs="Calibri"/>
@@ -4117,7 +4085,7 @@
                 </w:r>
                 <w:sdt>
                   <w:sdtPr>
-                    <w:id w:val="2001311370"/>
+                    <w:id w:val="2140744592"/>
                   </w:sdtPr>
                   <w:sdtContent>
                     <w:r>
@@ -4192,7 +4160,7 @@
                 </w:r>
                 <w:sdt>
                   <w:sdtPr>
-                    <w:id w:val="585290242"/>
+                    <w:id w:val="226483547"/>
                   </w:sdtPr>
                   <w:sdtContent>
                     <w:r>
@@ -4267,7 +4235,7 @@
                 </w:r>
                 <w:sdt>
                   <w:sdtPr>
-                    <w:id w:val="1973255734"/>
+                    <w:id w:val="756942374"/>
                   </w:sdtPr>
                   <w:sdtContent>
                     <w:r>
@@ -4342,7 +4310,7 @@
                 </w:r>
                 <w:sdt>
                   <w:sdtPr>
-                    <w:id w:val="808285183"/>
+                    <w:id w:val="2085087526"/>
                   </w:sdtPr>
                   <w:sdtContent>
                     <w:r>
@@ -4417,7 +4385,7 @@
                 </w:r>
                 <w:sdt>
                   <w:sdtPr>
-                    <w:id w:val="1871392330"/>
+                    <w:id w:val="203525198"/>
                   </w:sdtPr>
                   <w:sdtContent>
                     <w:r>
@@ -4492,7 +4460,7 @@
                 </w:r>
                 <w:sdt>
                   <w:sdtPr>
-                    <w:id w:val="425533173"/>
+                    <w:id w:val="990315396"/>
                   </w:sdtPr>
                   <w:sdtContent>
                     <w:r>
@@ -4567,7 +4535,7 @@
                 </w:r>
                 <w:sdt>
                   <w:sdtPr>
-                    <w:id w:val="2055836671"/>
+                    <w:id w:val="819800253"/>
                   </w:sdtPr>
                   <w:sdtContent>
                     <w:r>
@@ -4660,7 +4628,7 @@
                 </w:r>
                 <w:sdt>
                   <w:sdtPr>
-                    <w:id w:val="1820864791"/>
+                    <w:id w:val="902414870"/>
                   </w:sdtPr>
                   <w:sdtContent>
                     <w:r>
@@ -4735,7 +4703,7 @@
                 </w:r>
                 <w:sdt>
                   <w:sdtPr>
-                    <w:id w:val="226870529"/>
+                    <w:id w:val="1261109181"/>
                   </w:sdtPr>
                   <w:sdtContent>
                     <w:r>
@@ -4810,7 +4778,7 @@
                 </w:r>
                 <w:sdt>
                   <w:sdtPr>
-                    <w:id w:val="2014812064"/>
+                    <w:id w:val="2081799800"/>
                   </w:sdtPr>
                   <w:sdtContent>
                     <w:r>
@@ -4885,7 +4853,7 @@
                 </w:r>
                 <w:sdt>
                   <w:sdtPr>
-                    <w:id w:val="813878215"/>
+                    <w:id w:val="1481586695"/>
                   </w:sdtPr>
                   <w:sdtContent>
                     <w:r>
@@ -4960,7 +4928,7 @@
                 </w:r>
                 <w:sdt>
                   <w:sdtPr>
-                    <w:id w:val="1610542904"/>
+                    <w:id w:val="748049728"/>
                   </w:sdtPr>
                   <w:sdtContent>
                     <w:r>
@@ -5035,7 +5003,7 @@
                 </w:r>
                 <w:sdt>
                   <w:sdtPr>
-                    <w:id w:val="799170041"/>
+                    <w:id w:val="278835133"/>
                   </w:sdtPr>
                   <w:sdtContent>
                     <w:r>
@@ -5111,7 +5079,7 @@
                 </w:r>
                 <w:sdt>
                   <w:sdtPr>
-                    <w:id w:val="1183557139"/>
+                    <w:id w:val="321685714"/>
                   </w:sdtPr>
                   <w:sdtContent>
                     <w:r>
@@ -5187,7 +5155,7 @@
                 </w:r>
                 <w:sdt>
                   <w:sdtPr>
-                    <w:id w:val="35725912"/>
+                    <w:id w:val="2021815897"/>
                   </w:sdtPr>
                   <w:sdtContent>
                     <w:r>
@@ -5268,7 +5236,7 @@
     </w:tbl>
     <w:p>
       <w:pPr>
-        <w:pStyle w:val="TextBody"/>
+        <w:pStyle w:val="Textkrper"/>
         <w:rPr>
           <w:rFonts w:ascii="Calibri" w:hAnsi="Calibri" w:cs="Calibri"/>
           <w:sz w:val="22"/>
@@ -5285,7 +5253,7 @@
     </w:p>
     <w:p>
       <w:pPr>
-        <w:pStyle w:val="TextBody"/>
+        <w:pStyle w:val="Textkrper"/>
         <w:spacing w:before="3" w:after="1"/>
         <w:rPr>
           <w:rFonts w:ascii="Calibri" w:hAnsi="Calibri" w:eastAsia="Times New Roman" w:cs="Calibri"/>
@@ -5563,7 +5531,7 @@
                 </w:r>
                 <w:sdt>
                   <w:sdtPr>
-                    <w:id w:val="943953052"/>
+                    <w:id w:val="1637020642"/>
                   </w:sdtPr>
                   <w:sdtContent>
                     <w:r>
@@ -5639,7 +5607,7 @@
                 </w:r>
                 <w:sdt>
                   <w:sdtPr>
-                    <w:id w:val="442309492"/>
+                    <w:id w:val="227986102"/>
                   </w:sdtPr>
                   <w:sdtContent>
                     <w:r>
@@ -5715,7 +5683,7 @@
                 </w:r>
                 <w:sdt>
                   <w:sdtPr>
-                    <w:id w:val="114063213"/>
+                    <w:id w:val="1135262165"/>
                   </w:sdtPr>
                   <w:sdtContent>
                     <w:r>
@@ -5791,7 +5759,7 @@
                 </w:r>
                 <w:sdt>
                   <w:sdtPr>
-                    <w:id w:val="1383872117"/>
+                    <w:id w:val="1225819013"/>
                   </w:sdtPr>
                   <w:sdtContent>
                     <w:r>
@@ -5865,7 +5833,7 @@
                 </w:r>
                 <w:sdt>
                   <w:sdtPr>
-                    <w:id w:val="611521644"/>
+                    <w:id w:val="306799362"/>
                   </w:sdtPr>
                   <w:sdtContent>
                     <w:r>
@@ -5939,7 +5907,7 @@
                 </w:r>
                 <w:sdt>
                   <w:sdtPr>
-                    <w:id w:val="1678186994"/>
+                    <w:id w:val="1997568410"/>
                   </w:sdtPr>
                   <w:sdtContent>
                     <w:r>
@@ -6013,7 +5981,7 @@
                 </w:r>
                 <w:sdt>
                   <w:sdtPr>
-                    <w:id w:val="876339485"/>
+                    <w:id w:val="935074876"/>
                   </w:sdtPr>
                   <w:sdtContent>
                     <w:r>
@@ -6087,7 +6055,7 @@
                 </w:r>
                 <w:sdt>
                   <w:sdtPr>
-                    <w:id w:val="1952768300"/>
+                    <w:id w:val="963797189"/>
                   </w:sdtPr>
                   <w:sdtContent>
                     <w:r>
@@ -6229,7 +6197,7 @@
                 </w:r>
                 <w:sdt>
                   <w:sdtPr>
-                    <w:id w:val="258859284"/>
+                    <w:id w:val="297678345"/>
                   </w:sdtPr>
                   <w:sdtContent>
                     <w:r>
@@ -6357,7 +6325,7 @@
                 </w:r>
                 <w:sdt>
                   <w:sdtPr>
-                    <w:id w:val="470717007"/>
+                    <w:id w:val="1394288149"/>
                   </w:sdtPr>
                   <w:sdtContent>
                     <w:r>
@@ -6637,7 +6605,7 @@
                 </w:r>
                 <w:sdt>
                   <w:sdtPr>
-                    <w:id w:val="1757254162"/>
+                    <w:id w:val="1294527812"/>
                   </w:sdtPr>
                   <w:sdtContent>
                     <w:r>
@@ -6814,7 +6782,7 @@
                 </w:r>
                 <w:sdt>
                   <w:sdtPr>
-                    <w:id w:val="501845020"/>
+                    <w:id w:val="167268619"/>
                   </w:sdtPr>
                   <w:sdtContent>
                     <w:r>
@@ -6996,7 +6964,7 @@
           </w:tcPr>
           <w:p>
             <w:pPr>
-              <w:pStyle w:val="TextBody"/>
+              <w:pStyle w:val="Textkrper"/>
               <w:widowControl w:val="false"/>
               <w:suppressAutoHyphens w:val="true"/>
               <w:spacing w:beforeAutospacing="1" w:after="0"/>
@@ -7016,29 +6984,7 @@
                 <w:szCs w:val="20"/>
                 <w:lang w:val="de-DE" w:eastAsia="en-GB" w:bidi="ar-SA"/>
               </w:rPr>
-              <w:t xml:space="preserve">Demographische bzw. Biometrische Daten (u.a. Geschlecht, Alter, Größe, Gewicht, BMI), Anamnestische Daten (entsprechende Tumorerkrankung, die zum Einschluss führt, blutverdünnende Medikamente in der Vormedikation, Hormonpräperate (Kontrazeptiva) in der Vormedikation, stattgehabte Blutgerinnungsstörungen, Raucherstatus, Vorhandensein von Fremdmaterial in entsprechenden Gefäße (z.B. Herzschrittmacher), Laborwerte (Entzündungs- und Gerinnungsmarker), Diagnosis (Blutgerinnsel am Katheter, Sepsis im Studienverlauf, …) sonografische </w:t>
-            </w:r>
-            <w:r>
-              <w:rPr>
-                <w:rFonts w:eastAsia="Arial Unicode MS" w:cs="Arial"/>
-                <w:color w:val="auto"/>
-                <w:kern w:val="0"/>
-                <w:sz w:val="20"/>
-                <w:szCs w:val="20"/>
-                <w:lang w:val="de-DE" w:eastAsia="en-GB" w:bidi="ar-SA"/>
-              </w:rPr>
-              <w:t>Bilder und Videos</w:t>
-            </w:r>
-            <w:r>
-              <w:rPr>
-                <w:rFonts w:eastAsia="Arial Unicode MS" w:cs="Arial"/>
-                <w:color w:val="auto"/>
-                <w:kern w:val="0"/>
-                <w:sz w:val="20"/>
-                <w:szCs w:val="20"/>
-                <w:lang w:val="de-DE" w:eastAsia="en-GB" w:bidi="ar-SA"/>
-              </w:rPr>
-              <w:t xml:space="preserve"> der zentralen Venenkatheter in der Halsvene.</w:t>
+              <w:t>Demographische bzw. Biometrische Daten (u.a. Geschlecht, Alter, Größe, Gewicht, BMI), Anamnestische Daten (entsprechende Tumorerkrankung, die zum Einschluss führt, blutverdünnende Medikamente in der Vormedikation, Hormonpräperate (Kontrazeptiva) in der Vormedikation, stattgehabte Blutgerinnungsstörungen, Raucherstatus, Vorhandensein von Fremdmaterial in entsprechenden Gefäße (z.B. Herzschrittmacher), Laborwerte (Entzündungs- und Gerinnungsmarker), Diagnosis (Blutgerinnsel am Katheter, Sepsis im Studienverlauf, …) sonografische Bilder und Videos der zentralen Venenkatheter in der Halsvene.</w:t>
             </w:r>
           </w:p>
         </w:tc>
@@ -7046,7 +6992,7 @@
     </w:tbl>
     <w:p>
       <w:pPr>
-        <w:pStyle w:val="TextBody"/>
+        <w:pStyle w:val="Textkrper"/>
         <w:rPr>
           <w:rFonts w:ascii="Calibri" w:hAnsi="Calibri" w:cs="Calibri"/>
           <w:sz w:val="22"/>
@@ -7063,7 +7009,7 @@
     </w:p>
     <w:p>
       <w:pPr>
-        <w:pStyle w:val="TextBody"/>
+        <w:pStyle w:val="Textkrper"/>
         <w:rPr>
           <w:rFonts w:ascii="Calibri" w:hAnsi="Calibri" w:cs="Calibri"/>
           <w:sz w:val="22"/>
@@ -7080,7 +7026,7 @@
     </w:p>
     <w:p>
       <w:pPr>
-        <w:pStyle w:val="TextBody"/>
+        <w:pStyle w:val="Textkrper"/>
         <w:spacing w:before="3" w:after="1"/>
         <w:rPr>
           <w:rFonts w:ascii="Calibri" w:hAnsi="Calibri" w:eastAsia="Times New Roman" w:cs="Calibri"/>
@@ -7217,7 +7163,7 @@
                 </w:r>
                 <w:sdt>
                   <w:sdtPr>
-                    <w:id w:val="49981417"/>
+                    <w:id w:val="627244795"/>
                   </w:sdtPr>
                   <w:sdtContent>
                     <w:r>
@@ -7292,7 +7238,7 @@
                 </w:r>
                 <w:sdt>
                   <w:sdtPr>
-                    <w:id w:val="220235420"/>
+                    <w:id w:val="82564947"/>
                   </w:sdtPr>
                   <w:sdtContent>
                     <w:r>
@@ -7367,7 +7313,7 @@
                 </w:r>
                 <w:sdt>
                   <w:sdtPr>
-                    <w:id w:val="281496050"/>
+                    <w:id w:val="99404524"/>
                   </w:sdtPr>
                   <w:sdtContent>
                     <w:r>
@@ -7442,7 +7388,7 @@
                 </w:r>
                 <w:sdt>
                   <w:sdtPr>
-                    <w:id w:val="750056894"/>
+                    <w:id w:val="1049455788"/>
                   </w:sdtPr>
                   <w:sdtContent>
                     <w:r>
@@ -7517,7 +7463,7 @@
                 </w:r>
                 <w:sdt>
                   <w:sdtPr>
-                    <w:id w:val="1385658229"/>
+                    <w:id w:val="1293134386"/>
                   </w:sdtPr>
                   <w:sdtContent>
                     <w:r>
@@ -7793,7 +7739,7 @@
                 </w:r>
                 <w:sdt>
                   <w:sdtPr>
-                    <w:id w:val="703699718"/>
+                    <w:id w:val="1638352132"/>
                   </w:sdtPr>
                   <w:sdtContent>
                     <w:r>
@@ -7868,7 +7814,7 @@
                 </w:r>
                 <w:sdt>
                   <w:sdtPr>
-                    <w:id w:val="1705071812"/>
+                    <w:id w:val="1384168589"/>
                   </w:sdtPr>
                   <w:sdtContent>
                     <w:r>
@@ -8019,7 +7965,7 @@
           </w:tcPr>
           <w:p>
             <w:pPr>
-              <w:pStyle w:val="TextBody"/>
+              <w:pStyle w:val="Textkrper"/>
               <w:widowControl w:val="false"/>
               <w:suppressAutoHyphens w:val="true"/>
               <w:spacing w:beforeAutospacing="1" w:afterAutospacing="1"/>
@@ -8038,27 +7984,7 @@
                 <w:szCs w:val="20"/>
                 <w:lang w:eastAsia="en-GB"/>
               </w:rPr>
-              <w:t xml:space="preserve">Demographische bzw. Biometrische Daten (u.a. Geschlecht, Alter, Größe, Gewicht, BMI), Anamnestische Daten (entsprechende Tumorerkrankung, die zum Einschluss führt, blutverdünnende Medikamente in der Vormedikation, Hormonpräperate (Kontrazeptiva) in der Vormedikation, stattgehabte Blutgerinnungsstörungen, Raucherstatus, Vorhandensein von Fremdmaterial in entsprechenden Gefäße (z.B. Herzschrittmacher), Laborwerte (Entzündungs- und Gerinnungsmarker), Diagnosis (Blutgerinnsel am Katheter, Sepsis im Studienverlauf, …) sonografische Bilder </w:t>
-            </w:r>
-            <w:r>
-              <w:rPr>
-                <w:rFonts w:cs="Arial"/>
-                <w:color w:val="auto"/>
-                <w:sz w:val="20"/>
-                <w:szCs w:val="20"/>
-                <w:lang w:eastAsia="en-GB"/>
-              </w:rPr>
-              <w:t xml:space="preserve">und Videos </w:t>
-            </w:r>
-            <w:r>
-              <w:rPr>
-                <w:rFonts w:cs="Arial"/>
-                <w:color w:val="auto"/>
-                <w:sz w:val="20"/>
-                <w:szCs w:val="20"/>
-                <w:lang w:eastAsia="en-GB"/>
-              </w:rPr>
-              <w:t>der zentralen Venenkatheter in der Halsvene.</w:t>
+              <w:t>Demographische bzw. Biometrische Daten (u.a. Geschlecht, Alter, Größe, Gewicht, BMI), Anamnestische Daten (entsprechende Tumorerkrankung, die zum Einschluss führt, blutverdünnende Medikamente in der Vormedikation, Hormonpräperate (Kontrazeptiva) in der Vormedikation, stattgehabte Blutgerinnungsstörungen, Raucherstatus, Vorhandensein von Fremdmaterial in entsprechenden Gefäße (z.B. Herzschrittmacher), Laborwerte (Entzündungs- und Gerinnungsmarker), Diagnosis (Blutgerinnsel am Katheter, Sepsis im Studienverlauf, …) sonografische Bilder und Videos der zentralen Venenkatheter in der Halsvene.</w:t>
             </w:r>
           </w:p>
           <w:p>
@@ -8083,7 +8009,7 @@
     </w:tbl>
     <w:p>
       <w:pPr>
-        <w:pStyle w:val="TextBody"/>
+        <w:pStyle w:val="Textkrper"/>
         <w:spacing w:before="3" w:after="1"/>
         <w:rPr>
           <w:rFonts w:ascii="Calibri" w:hAnsi="Calibri" w:cs="Calibri"/>
@@ -8101,7 +8027,7 @@
     </w:p>
     <w:p>
       <w:pPr>
-        <w:pStyle w:val="TextBody"/>
+        <w:pStyle w:val="Textkrper"/>
         <w:spacing w:before="3" w:after="1"/>
         <w:rPr>
           <w:rFonts w:ascii="Calibri" w:hAnsi="Calibri" w:eastAsia="Times New Roman" w:cs="Calibri"/>
@@ -8307,7 +8233,7 @@
                 </w:r>
                 <w:sdt>
                   <w:sdtPr>
-                    <w:id w:val="148338104"/>
+                    <w:id w:val="1250586975"/>
                   </w:sdtPr>
                   <w:sdtContent>
                     <w:r>
@@ -8418,7 +8344,7 @@
                 </w:r>
                 <w:sdt>
                   <w:sdtPr>
-                    <w:id w:val="1930987709"/>
+                    <w:id w:val="890883685"/>
                   </w:sdtPr>
                   <w:sdtContent>
                     <w:r>
@@ -8500,7 +8426,7 @@
                 </w:r>
                 <w:sdt>
                   <w:sdtPr>
-                    <w:id w:val="1037844931"/>
+                    <w:id w:val="2094848244"/>
                   </w:sdtPr>
                   <w:sdtContent>
                     <w:r>
@@ -8576,7 +8502,7 @@
                 </w:r>
                 <w:sdt>
                   <w:sdtPr>
-                    <w:id w:val="1886464179"/>
+                    <w:id w:val="1414266884"/>
                   </w:sdtPr>
                   <w:sdtContent>
                     <w:r>
@@ -8687,7 +8613,7 @@
                 </w:r>
                 <w:sdt>
                   <w:sdtPr>
-                    <w:id w:val="955962282"/>
+                    <w:id w:val="2038962626"/>
                   </w:sdtPr>
                   <w:sdtContent>
                     <w:r>
@@ -8797,7 +8723,7 @@
                 </w:r>
                 <w:sdt>
                   <w:sdtPr>
-                    <w:id w:val="1151853255"/>
+                    <w:id w:val="552375143"/>
                   </w:sdtPr>
                   <w:sdtContent>
                     <w:r>
@@ -8873,7 +8799,7 @@
                 </w:r>
                 <w:sdt>
                   <w:sdtPr>
-                    <w:id w:val="405651270"/>
+                    <w:id w:val="1609194343"/>
                   </w:sdtPr>
                   <w:sdtContent>
                     <w:r>
@@ -8949,7 +8875,7 @@
                 </w:r>
                 <w:sdt>
                   <w:sdtPr>
-                    <w:id w:val="396995541"/>
+                    <w:id w:val="742777584"/>
                   </w:sdtPr>
                   <w:sdtContent>
                     <w:r>
@@ -9024,7 +8950,7 @@
                 </w:r>
                 <w:sdt>
                   <w:sdtPr>
-                    <w:id w:val="224266465"/>
+                    <w:id w:val="1638458563"/>
                   </w:sdtPr>
                   <w:sdtContent>
                     <w:r>
@@ -9100,7 +9026,7 @@
                 </w:r>
                 <w:sdt>
                   <w:sdtPr>
-                    <w:id w:val="1837759639"/>
+                    <w:id w:val="1336022708"/>
                   </w:sdtPr>
                   <w:sdtContent>
                     <w:r>
@@ -9177,7 +9103,7 @@
                 </w:r>
                 <w:sdt>
                   <w:sdtPr>
-                    <w:id w:val="525586401"/>
+                    <w:id w:val="496012312"/>
                   </w:sdtPr>
                   <w:sdtContent>
                     <w:r>
@@ -9253,7 +9179,7 @@
                 </w:r>
                 <w:sdt>
                   <w:sdtPr>
-                    <w:id w:val="322690461"/>
+                    <w:id w:val="2068863563"/>
                   </w:sdtPr>
                   <w:sdtContent>
                     <w:r>
@@ -9328,7 +9254,7 @@
                 </w:r>
                 <w:sdt>
                   <w:sdtPr>
-                    <w:id w:val="680853979"/>
+                    <w:id w:val="2085317445"/>
                   </w:sdtPr>
                   <w:sdtContent>
                     <w:r>
@@ -9403,7 +9329,7 @@
                 </w:r>
                 <w:sdt>
                   <w:sdtPr>
-                    <w:id w:val="905742089"/>
+                    <w:id w:val="927138707"/>
                   </w:sdtPr>
                   <w:sdtContent>
                     <w:r>
@@ -9479,7 +9405,7 @@
                 </w:r>
                 <w:sdt>
                   <w:sdtPr>
-                    <w:id w:val="763810769"/>
+                    <w:id w:val="1713567537"/>
                   </w:sdtPr>
                   <w:sdtContent>
                     <w:r>
@@ -9557,7 +9483,7 @@
                 </w:r>
                 <w:sdt>
                   <w:sdtPr>
-                    <w:id w:val="1477867730"/>
+                    <w:id w:val="109323053"/>
                   </w:sdtPr>
                   <w:sdtContent>
                     <w:r>
@@ -9634,7 +9560,7 @@
                 </w:r>
                 <w:sdt>
                   <w:sdtPr>
-                    <w:id w:val="386792346"/>
+                    <w:id w:val="1056281324"/>
                   </w:sdtPr>
                   <w:sdtContent>
                     <w:r>
@@ -9716,7 +9642,7 @@
     </w:tbl>
     <w:p>
       <w:pPr>
-        <w:pStyle w:val="TextBody"/>
+        <w:pStyle w:val="Textkrper"/>
         <w:rPr>
           <w:rFonts w:ascii="Calibri" w:hAnsi="Calibri" w:cs="Calibri"/>
           <w:sz w:val="22"/>
@@ -9733,7 +9659,7 @@
     </w:p>
     <w:p>
       <w:pPr>
-        <w:pStyle w:val="TextBody"/>
+        <w:pStyle w:val="Textkrper"/>
         <w:spacing w:before="3" w:after="1"/>
         <w:rPr>
           <w:rFonts w:ascii="Calibri" w:hAnsi="Calibri" w:eastAsia="Times New Roman" w:cs="Calibri"/>
@@ -9784,7 +9710,7 @@
           </w:tcPr>
           <w:p>
             <w:pPr>
-              <w:pStyle w:val="TextBody"/>
+              <w:pStyle w:val="Textkrper"/>
               <w:widowControl w:val="false"/>
               <w:numPr>
                 <w:ilvl w:val="0"/>
@@ -9898,7 +9824,7 @@
     </w:tbl>
     <w:p>
       <w:pPr>
-        <w:pStyle w:val="TextBody"/>
+        <w:pStyle w:val="Textkrper"/>
         <w:rPr>
           <w:rFonts w:ascii="Calibri" w:hAnsi="Calibri" w:cs="Calibri"/>
         </w:rPr>
@@ -9911,7 +9837,7 @@
     </w:p>
     <w:p>
       <w:pPr>
-        <w:pStyle w:val="TextBody"/>
+        <w:pStyle w:val="Textkrper"/>
         <w:spacing w:before="3" w:after="1"/>
         <w:rPr>
           <w:rFonts w:ascii="Calibri" w:hAnsi="Calibri" w:eastAsia="Times New Roman" w:cs="Calibri"/>
@@ -10048,7 +9974,7 @@
                 </w:r>
                 <w:sdt>
                   <w:sdtPr>
-                    <w:id w:val="1210026772"/>
+                    <w:id w:val="873886416"/>
                   </w:sdtPr>
                   <w:sdtContent>
                     <w:r>
@@ -10123,7 +10049,7 @@
                 </w:r>
                 <w:sdt>
                   <w:sdtPr>
-                    <w:id w:val="1743154880"/>
+                    <w:id w:val="801989374"/>
                   </w:sdtPr>
                   <w:sdtContent>
                     <w:r>
@@ -10198,7 +10124,7 @@
                 </w:r>
                 <w:sdt>
                   <w:sdtPr>
-                    <w:id w:val="1352660741"/>
+                    <w:id w:val="2009568054"/>
                   </w:sdtPr>
                   <w:sdtContent>
                     <w:r>
@@ -10273,7 +10199,7 @@
                 </w:r>
                 <w:sdt>
                   <w:sdtPr>
-                    <w:id w:val="183327648"/>
+                    <w:id w:val="1438070110"/>
                   </w:sdtPr>
                   <w:sdtContent>
                     <w:r>
@@ -10348,7 +10274,7 @@
                 </w:r>
                 <w:sdt>
                   <w:sdtPr>
-                    <w:id w:val="171627908"/>
+                    <w:id w:val="1267456224"/>
                   </w:sdtPr>
                   <w:sdtContent>
                     <w:r>
@@ -10424,7 +10350,7 @@
                 </w:r>
                 <w:sdt>
                   <w:sdtPr>
-                    <w:id w:val="190039525"/>
+                    <w:id w:val="1059369239"/>
                   </w:sdtPr>
                   <w:sdtContent>
                     <w:r>
@@ -10495,39 +10421,7 @@
                 <w:kern w:val="0"/>
                 <w:lang w:val="de-DE" w:eastAsia="de-DE" w:bidi="ar-SA"/>
               </w:rPr>
-              <w:t xml:space="preserve">Es findet keine Weitergabe an Dritte zur Verarbeitung o.ä. statt. Allerdings sollen die anonymisierten Daten </w:t>
-            </w:r>
-            <w:r>
-              <w:rPr>
-                <w:rFonts w:eastAsia="Arial Unicode MS" w:cs="Calibri" w:ascii="Calibri" w:hAnsi="Calibri"/>
-                <w:kern w:val="0"/>
-                <w:lang w:val="de-DE" w:eastAsia="de-DE" w:bidi="ar-SA"/>
-              </w:rPr>
-              <w:t>sowie die</w:t>
-            </w:r>
-            <w:r>
-              <w:rPr>
-                <w:rFonts w:eastAsia="Arial Unicode MS" w:cs="Calibri" w:ascii="Calibri" w:hAnsi="Calibri"/>
-                <w:kern w:val="0"/>
-                <w:lang w:val="de-DE" w:eastAsia="de-DE" w:bidi="ar-SA"/>
-              </w:rPr>
-              <w:t xml:space="preserve"> sonografischen Bilder </w:t>
-            </w:r>
-            <w:r>
-              <w:rPr>
-                <w:rFonts w:eastAsia="Arial Unicode MS" w:cs="Calibri" w:ascii="Calibri" w:hAnsi="Calibri"/>
-                <w:kern w:val="0"/>
-                <w:lang w:val="de-DE" w:eastAsia="de-DE" w:bidi="ar-SA"/>
-              </w:rPr>
-              <w:t>und Videos</w:t>
-            </w:r>
-            <w:r>
-              <w:rPr>
-                <w:rFonts w:eastAsia="Arial Unicode MS" w:cs="Calibri" w:ascii="Calibri" w:hAnsi="Calibri"/>
-                <w:kern w:val="0"/>
-                <w:lang w:val="de-DE" w:eastAsia="de-DE" w:bidi="ar-SA"/>
-              </w:rPr>
-              <w:t xml:space="preserve"> im Rahmen einer wissenschaftlichen Publikation öffentlich (d.h. im Internet) zugänglich gemacht werden. Die Patient*innen werden darüber mündlich beim Aufklärungsgespräch und schriftlich in der Patient*innen-Information zur Studie informiert und können der Studienteilnahme und Datenverarbeitung widersprechen.</w:t>
+              <w:t>Es findet keine Weitergabe an Dritte zur Verarbeitung o.ä. statt. Allerdings sollen die anonymisierten Daten sowie die sonografischen Bilder und Videos im Rahmen einer wissenschaftlichen Publikation öffentlich (d.h. im Internet) zugänglich gemacht werden. Die Patient*innen werden darüber mündlich beim Aufklärungsgespräch und schriftlich in der Patient*innen-Information zur Studie informiert und können der Studienteilnahme und Datenverarbeitung widersprechen.</w:t>
             </w:r>
           </w:p>
         </w:tc>
@@ -10535,7 +10429,7 @@
     </w:tbl>
     <w:p>
       <w:pPr>
-        <w:pStyle w:val="TextBody"/>
+        <w:pStyle w:val="Textkrper"/>
         <w:rPr>
           <w:rFonts w:ascii="Calibri" w:hAnsi="Calibri" w:cs="Calibri"/>
           <w:sz w:val="22"/>
@@ -10585,7 +10479,7 @@
           </w:tcPr>
           <w:p>
             <w:pPr>
-              <w:pStyle w:val="TextBody"/>
+              <w:pStyle w:val="Textkrper"/>
               <w:widowControl w:val="false"/>
               <w:numPr>
                 <w:ilvl w:val="0"/>
@@ -10756,7 +10650,7 @@
     </w:tbl>
     <w:p>
       <w:pPr>
-        <w:pStyle w:val="TextBody"/>
+        <w:pStyle w:val="Textkrper"/>
         <w:rPr>
           <w:rFonts w:ascii="Calibri" w:hAnsi="Calibri" w:cs="Calibri"/>
         </w:rPr>
@@ -10769,7 +10663,7 @@
     </w:p>
     <w:p>
       <w:pPr>
-        <w:pStyle w:val="TextBody"/>
+        <w:pStyle w:val="Textkrper"/>
         <w:spacing w:before="3" w:after="1"/>
         <w:rPr>
           <w:rFonts w:ascii="Calibri" w:hAnsi="Calibri" w:eastAsia="Times New Roman" w:cs="Calibri"/>
@@ -10820,7 +10714,7 @@
           </w:tcPr>
           <w:p>
             <w:pPr>
-              <w:pStyle w:val="TextBody"/>
+              <w:pStyle w:val="Textkrper"/>
               <w:widowControl w:val="false"/>
               <w:numPr>
                 <w:ilvl w:val="0"/>
@@ -10910,7 +10804,7 @@
     </w:tbl>
     <w:p>
       <w:pPr>
-        <w:pStyle w:val="TextBody"/>
+        <w:pStyle w:val="Textkrper"/>
         <w:rPr>
           <w:rFonts w:ascii="Calibri" w:hAnsi="Calibri" w:cs="Calibri"/>
         </w:rPr>
@@ -10923,7 +10817,7 @@
     </w:p>
     <w:p>
       <w:pPr>
-        <w:pStyle w:val="TextBody"/>
+        <w:pStyle w:val="Textkrper"/>
         <w:spacing w:before="3" w:after="1"/>
         <w:rPr>
           <w:rFonts w:ascii="Calibri" w:hAnsi="Calibri" w:eastAsia="Times New Roman" w:cs="Calibri"/>
@@ -11060,7 +10954,7 @@
                 </w:r>
                 <w:sdt>
                   <w:sdtPr>
-                    <w:id w:val="1510950395"/>
+                    <w:id w:val="629538204"/>
                   </w:sdtPr>
                   <w:sdtContent>
                     <w:r>
@@ -11135,7 +11029,7 @@
                 </w:r>
                 <w:sdt>
                   <w:sdtPr>
-                    <w:id w:val="823229718"/>
+                    <w:id w:val="1826884408"/>
                   </w:sdtPr>
                   <w:sdtContent>
                     <w:r>
@@ -11295,7 +11189,7 @@
                 </w:r>
                 <w:sdt>
                   <w:sdtPr>
-                    <w:id w:val="316351689"/>
+                    <w:id w:val="401969874"/>
                   </w:sdtPr>
                   <w:sdtContent>
                     <w:r>
@@ -11371,7 +11265,7 @@
                 </w:r>
                 <w:sdt>
                   <w:sdtPr>
-                    <w:id w:val="2028991155"/>
+                    <w:id w:val="779998978"/>
                   </w:sdtPr>
                   <w:sdtContent>
                     <w:r>
@@ -11482,7 +11376,7 @@
                 </w:r>
                 <w:sdt>
                   <w:sdtPr>
-                    <w:id w:val="992818009"/>
+                    <w:id w:val="1880703598"/>
                   </w:sdtPr>
                   <w:sdtContent>
                     <w:r>
@@ -11562,7 +11456,7 @@
                 </w:r>
                 <w:sdt>
                   <w:sdtPr>
-                    <w:id w:val="1959755654"/>
+                    <w:id w:val="314282827"/>
                   </w:sdtPr>
                   <w:sdtContent>
                     <w:r>
@@ -11860,7 +11754,7 @@
     </w:tbl>
     <w:p>
       <w:pPr>
-        <w:pStyle w:val="TextBody"/>
+        <w:pStyle w:val="Textkrper"/>
         <w:rPr>
           <w:rFonts w:ascii="Calibri" w:hAnsi="Calibri" w:cs="Calibri"/>
         </w:rPr>
@@ -11906,7 +11800,7 @@
           </w:tcPr>
           <w:p>
             <w:pPr>
-              <w:pStyle w:val="TextBody"/>
+              <w:pStyle w:val="Textkrper"/>
               <w:widowControl w:val="false"/>
               <w:numPr>
                 <w:ilvl w:val="0"/>
@@ -11978,55 +11872,7 @@
                 <w:u w:val="none" w:color="000000"/>
                 <w:lang w:val="de-DE" w:eastAsia="de-DE" w:bidi="ar-SA"/>
               </w:rPr>
-              <w:t xml:space="preserve">Eine Reidentifizierung aufgrund von Alter, Geschlecht, BMI, blutgerinnungshemmenden Medikamenten, Entzündungs-/Gerinnungsmarker aus dem Labor </w:t>
-            </w:r>
-            <w:r>
-              <w:rPr>
-                <w:rFonts w:eastAsia="Arial Unicode MS" w:cs="Calibri" w:ascii="Calibri" w:hAnsi="Calibri"/>
-                <w:color w:val="000000"/>
-                <w:kern w:val="0"/>
-                <w:sz w:val="22"/>
-                <w:szCs w:val="22"/>
-                <w:u w:val="none" w:color="000000"/>
-                <w:lang w:val="de-DE" w:eastAsia="de-DE" w:bidi="ar-SA"/>
-              </w:rPr>
-              <w:t>sowie</w:t>
-            </w:r>
-            <w:r>
-              <w:rPr>
-                <w:rFonts w:eastAsia="Arial Unicode MS" w:cs="Calibri" w:ascii="Calibri" w:hAnsi="Calibri"/>
-                <w:color w:val="000000"/>
-                <w:kern w:val="0"/>
-                <w:sz w:val="22"/>
-                <w:szCs w:val="22"/>
-                <w:u w:val="none" w:color="000000"/>
-                <w:lang w:val="de-DE" w:eastAsia="de-DE" w:bidi="ar-SA"/>
-              </w:rPr>
-              <w:t xml:space="preserve"> sonografischer Bilder </w:t>
-            </w:r>
-            <w:r>
-              <w:rPr>
-                <w:rFonts w:eastAsia="Arial Unicode MS" w:cs="Calibri" w:ascii="Calibri" w:hAnsi="Calibri"/>
-                <w:color w:val="000000"/>
-                <w:kern w:val="0"/>
-                <w:sz w:val="22"/>
-                <w:szCs w:val="22"/>
-                <w:u w:val="none" w:color="000000"/>
-                <w:lang w:val="de-DE" w:eastAsia="de-DE" w:bidi="ar-SA"/>
-              </w:rPr>
-              <w:t>und Videos</w:t>
-            </w:r>
-            <w:r>
-              <w:rPr>
-                <w:rFonts w:eastAsia="Arial Unicode MS" w:cs="Calibri" w:ascii="Calibri" w:hAnsi="Calibri"/>
-                <w:color w:val="000000"/>
-                <w:kern w:val="0"/>
-                <w:sz w:val="22"/>
-                <w:szCs w:val="22"/>
-                <w:u w:val="none" w:color="000000"/>
-                <w:lang w:val="de-DE" w:eastAsia="de-DE" w:bidi="ar-SA"/>
-              </w:rPr>
-              <w:t xml:space="preserve"> der Halsvene mit einliegendem Katheter ist ohne Fallnummer, Geburstdatum und Zugriff auf die Programme/Datenbanken der  Universitätsmedizin als äußerst unwahrscheinlich einzustufen.</w:t>
+              <w:t>Eine Reidentifizierung aufgrund von Alter, Geschlecht, BMI, blutgerinnungshemmenden Medikamenten, Entzündungs-/Gerinnungsmarker aus dem Labor sowie sonografischer Bilder und Videos der Halsvene mit einliegendem Katheter ist ohne Fallnummer, Geburstdatum und Zugriff auf die Programme/Datenbanken der  Universitätsmedizin als äußerst unwahrscheinlich einzustufen.</w:t>
             </w:r>
           </w:p>
           <w:p>
@@ -12060,7 +11906,7 @@
     </w:tbl>
     <w:p>
       <w:pPr>
-        <w:pStyle w:val="TextBody"/>
+        <w:pStyle w:val="Textkrper"/>
         <w:spacing w:before="3" w:after="1"/>
         <w:rPr>
           <w:rFonts w:ascii="Calibri" w:hAnsi="Calibri" w:cs="Calibri"/>
@@ -12086,7 +11932,7 @@
     </w:p>
     <w:p>
       <w:pPr>
-        <w:pStyle w:val="TextBody"/>
+        <w:pStyle w:val="Textkrper"/>
         <w:spacing w:before="3" w:after="1"/>
         <w:rPr>
           <w:rFonts w:ascii="Calibri" w:hAnsi="Calibri" w:cs="Calibri"/>
@@ -12110,7 +11956,7 @@
     </w:p>
     <w:p>
       <w:pPr>
-        <w:pStyle w:val="TextBody"/>
+        <w:pStyle w:val="Textkrper"/>
         <w:rPr>
           <w:rFonts w:ascii="Calibri" w:hAnsi="Calibri" w:cs="Calibri"/>
         </w:rPr>
@@ -12123,7 +11969,7 @@
     </w:p>
     <w:p>
       <w:pPr>
-        <w:pStyle w:val="TextBody"/>
+        <w:pStyle w:val="Textkrper"/>
         <w:spacing w:before="3" w:after="1"/>
         <w:rPr>
           <w:rFonts w:ascii="Calibri" w:hAnsi="Calibri" w:eastAsia="Times New Roman" w:cs="Calibri"/>
@@ -12174,7 +12020,7 @@
           </w:tcPr>
           <w:p>
             <w:pPr>
-              <w:pStyle w:val="TextBody"/>
+              <w:pStyle w:val="Textkrper"/>
               <w:widowControl w:val="false"/>
               <w:numPr>
                 <w:ilvl w:val="0"/>
@@ -12225,7 +12071,7 @@
           </w:tcPr>
           <w:p>
             <w:pPr>
-              <w:pStyle w:val="TextBody"/>
+              <w:pStyle w:val="Textkrper"/>
               <w:widowControl w:val="false"/>
               <w:suppressAutoHyphens w:val="true"/>
               <w:spacing w:beforeAutospacing="1" w:afterAutospacing="1"/>
@@ -12245,7 +12091,7 @@
           </w:p>
           <w:p>
             <w:pPr>
-              <w:pStyle w:val="TextBody"/>
+              <w:pStyle w:val="Textkrper"/>
               <w:widowControl w:val="false"/>
               <w:suppressAutoHyphens w:val="true"/>
               <w:spacing w:beforeAutospacing="1" w:afterAutospacing="1"/>
@@ -12265,7 +12111,7 @@
           </w:p>
           <w:p>
             <w:pPr>
-              <w:pStyle w:val="TextBody"/>
+              <w:pStyle w:val="Textkrper"/>
               <w:widowControl w:val="false"/>
               <w:suppressAutoHyphens w:val="true"/>
               <w:spacing w:beforeAutospacing="1" w:afterAutospacing="1"/>
@@ -12285,7 +12131,7 @@
           </w:p>
           <w:p>
             <w:pPr>
-              <w:pStyle w:val="TextBody"/>
+              <w:pStyle w:val="Textkrper"/>
               <w:widowControl w:val="false"/>
               <w:suppressAutoHyphens w:val="true"/>
               <w:spacing w:beforeAutospacing="1" w:afterAutospacing="1"/>
@@ -12305,7 +12151,7 @@
           </w:p>
           <w:p>
             <w:pPr>
-              <w:pStyle w:val="TextBody"/>
+              <w:pStyle w:val="Textkrper"/>
               <w:widowControl w:val="false"/>
               <w:suppressAutoHyphens w:val="true"/>
               <w:spacing w:beforeAutospacing="1" w:afterAutospacing="1"/>
@@ -12417,7 +12263,7 @@
     </w:tbl>
     <w:p>
       <w:pPr>
-        <w:pStyle w:val="TextBody"/>
+        <w:pStyle w:val="Textkrper"/>
         <w:rPr>
           <w:rFonts w:ascii="Calibri" w:hAnsi="Calibri" w:cs="Calibri"/>
         </w:rPr>
@@ -12430,7 +12276,7 @@
     </w:p>
     <w:p>
       <w:pPr>
-        <w:pStyle w:val="TextBody"/>
+        <w:pStyle w:val="Textkrper"/>
         <w:spacing w:before="3" w:after="1"/>
         <w:rPr>
           <w:rFonts w:ascii="Calibri" w:hAnsi="Calibri" w:eastAsia="Times New Roman" w:cs="Calibri"/>
@@ -12481,7 +12327,7 @@
           </w:tcPr>
           <w:p>
             <w:pPr>
-              <w:pStyle w:val="TextBody"/>
+              <w:pStyle w:val="Textkrper"/>
               <w:widowControl w:val="false"/>
               <w:numPr>
                 <w:ilvl w:val="0"/>
@@ -12774,7 +12620,7 @@
     </w:tbl>
     <w:p>
       <w:pPr>
-        <w:pStyle w:val="TextBody"/>
+        <w:pStyle w:val="Textkrper"/>
         <w:spacing w:before="3" w:after="1"/>
         <w:rPr>
           <w:rFonts w:ascii="Calibri" w:hAnsi="Calibri" w:eastAsia="Times New Roman" w:cs="Calibri"/>
@@ -12792,7 +12638,7 @@
     </w:p>
     <w:p>
       <w:pPr>
-        <w:pStyle w:val="TextBody"/>
+        <w:pStyle w:val="Textkrper"/>
         <w:spacing w:before="3" w:after="1"/>
         <w:rPr>
           <w:rFonts w:ascii="Calibri" w:hAnsi="Calibri" w:eastAsia="Times New Roman" w:cs="Calibri"/>
@@ -12843,7 +12689,7 @@
           </w:tcPr>
           <w:p>
             <w:pPr>
-              <w:pStyle w:val="TextBody"/>
+              <w:pStyle w:val="Textkrper"/>
               <w:widowControl w:val="false"/>
               <w:numPr>
                 <w:ilvl w:val="0"/>
@@ -12964,7 +12810,7 @@
     </w:tbl>
     <w:p>
       <w:pPr>
-        <w:pStyle w:val="TextBody"/>
+        <w:pStyle w:val="Textkrper"/>
         <w:spacing w:before="3" w:after="1"/>
         <w:rPr>
           <w:rFonts w:ascii="Calibri" w:hAnsi="Calibri" w:eastAsia="Times New Roman" w:cs="Calibri"/>
@@ -12982,7 +12828,7 @@
     </w:p>
     <w:p>
       <w:pPr>
-        <w:pStyle w:val="TextBody"/>
+        <w:pStyle w:val="Textkrper"/>
         <w:spacing w:before="3" w:after="1"/>
         <w:rPr>
           <w:rFonts w:ascii="Calibri" w:hAnsi="Calibri" w:eastAsia="Times New Roman" w:cs="Calibri"/>
@@ -13033,7 +12879,7 @@
           </w:tcPr>
           <w:p>
             <w:pPr>
-              <w:pStyle w:val="TextBody"/>
+              <w:pStyle w:val="Textkrper"/>
               <w:widowControl w:val="false"/>
               <w:numPr>
                 <w:ilvl w:val="0"/>
@@ -13141,7 +12987,7 @@
     </w:tbl>
     <w:p>
       <w:pPr>
-        <w:pStyle w:val="TextBody"/>
+        <w:pStyle w:val="Textkrper"/>
         <w:rPr>
           <w:rFonts w:ascii="Calibri" w:hAnsi="Calibri" w:cs="Calibri"/>
         </w:rPr>
@@ -13154,7 +13000,7 @@
     </w:p>
     <w:p>
       <w:pPr>
-        <w:pStyle w:val="TextBody"/>
+        <w:pStyle w:val="Textkrper"/>
         <w:spacing w:before="3" w:after="1"/>
         <w:rPr>
           <w:rFonts w:ascii="Calibri" w:hAnsi="Calibri" w:eastAsia="Times New Roman" w:cs="Calibri"/>
@@ -13205,7 +13051,7 @@
           </w:tcPr>
           <w:p>
             <w:pPr>
-              <w:pStyle w:val="TextBody"/>
+              <w:pStyle w:val="Textkrper"/>
               <w:widowControl w:val="false"/>
               <w:numPr>
                 <w:ilvl w:val="0"/>
@@ -13256,7 +13102,7 @@
           </w:tcPr>
           <w:p>
             <w:pPr>
-              <w:pStyle w:val="TextBody"/>
+              <w:pStyle w:val="Textkrper"/>
               <w:widowControl w:val="false"/>
               <w:suppressAutoHyphens w:val="true"/>
               <w:spacing w:beforeAutospacing="1" w:afterAutospacing="1"/>
@@ -13276,7 +13122,7 @@
           </w:p>
           <w:p>
             <w:pPr>
-              <w:pStyle w:val="TextBody"/>
+              <w:pStyle w:val="Textkrper"/>
               <w:widowControl w:val="false"/>
               <w:suppressAutoHyphens w:val="true"/>
               <w:spacing w:beforeAutospacing="1" w:afterAutospacing="1"/>
@@ -13329,7 +13175,7 @@
     </w:tbl>
     <w:p>
       <w:pPr>
-        <w:pStyle w:val="TextBody"/>
+        <w:pStyle w:val="Textkrper"/>
         <w:rPr>
           <w:rFonts w:ascii="Calibri" w:hAnsi="Calibri" w:cs="Calibri"/>
         </w:rPr>
@@ -13342,7 +13188,7 @@
     </w:p>
     <w:p>
       <w:pPr>
-        <w:pStyle w:val="TextBody"/>
+        <w:pStyle w:val="Textkrper"/>
         <w:rPr>
           <w:rFonts w:ascii="Calibri" w:hAnsi="Calibri" w:cs="Calibri"/>
           <w:b/>
@@ -13364,7 +13210,7 @@
     </w:p>
     <w:p>
       <w:pPr>
-        <w:pStyle w:val="TextBody"/>
+        <w:pStyle w:val="Textkrper"/>
         <w:rPr>
           <w:rFonts w:ascii="Calibri" w:hAnsi="Calibri" w:cs="Calibri"/>
           <w:b/>
@@ -13386,7 +13232,7 @@
     </w:p>
     <w:p>
       <w:pPr>
-        <w:pStyle w:val="TextBody"/>
+        <w:pStyle w:val="Textkrper"/>
         <w:rPr>
           <w:rFonts w:ascii="Calibri" w:hAnsi="Calibri" w:cs="Calibri"/>
           <w:b/>
@@ -13411,7 +13257,7 @@
     </w:p>
     <w:p>
       <w:pPr>
-        <w:pStyle w:val="TextBody"/>
+        <w:pStyle w:val="Textkrper"/>
         <w:rPr>
           <w:rFonts w:ascii="Calibri" w:hAnsi="Calibri" w:cs="Calibri"/>
           <w:b/>
@@ -13434,7 +13280,7 @@
     </w:p>
     <w:p>
       <w:pPr>
-        <w:pStyle w:val="TextBody"/>
+        <w:pStyle w:val="Textkrper"/>
         <w:rPr>
           <w:rFonts w:ascii="Calibri" w:hAnsi="Calibri" w:cs="Calibri"/>
           <w:b/>
@@ -13574,7 +13420,7 @@
     </w:tbl>
     <w:p>
       <w:pPr>
-        <w:pStyle w:val="TextBody"/>
+        <w:pStyle w:val="Textkrper"/>
         <w:rPr>
           <w:rFonts w:ascii="Calibri" w:hAnsi="Calibri" w:cs="Calibri"/>
         </w:rPr>
@@ -13602,7 +13448,7 @@
 <w:ftr xmlns:o="urn:schemas-microsoft-com:office:office" xmlns:r="http://schemas.openxmlformats.org/officeDocument/2006/relationships" xmlns:v="urn:schemas-microsoft-com:vml" xmlns:w="http://schemas.openxmlformats.org/wordprocessingml/2006/main" xmlns:w10="urn:schemas-microsoft-com:office:word" xmlns:wp="http://schemas.openxmlformats.org/drawingml/2006/wordprocessingDrawing" xmlns:wps="http://schemas.microsoft.com/office/word/2010/wordprocessingShape" xmlns:wpg="http://schemas.microsoft.com/office/word/2010/wordprocessingGroup" xmlns:mc="http://schemas.openxmlformats.org/markup-compatibility/2006" xmlns:wp14="http://schemas.microsoft.com/office/word/2010/wordprocessingDrawing" xmlns:w14="http://schemas.microsoft.com/office/word/2010/wordml" xmlns:w15="http://schemas.microsoft.com/office/word/2012/wordml" mc:Ignorable="w14 wp14 w15">
   <w:p>
     <w:pPr>
-      <w:pStyle w:val="Footer"/>
+      <w:pStyle w:val="Fuzeile"/>
       <w:rPr>
         <w:rFonts w:ascii="Calibri" w:hAnsi="Calibri" w:cs="Calibri"/>
       </w:rPr>
@@ -13642,7 +13488,7 @@
         </w:tcPr>
         <w:p>
           <w:pPr>
-            <w:pStyle w:val="Footer"/>
+            <w:pStyle w:val="Fuzeile"/>
             <w:widowControl w:val="false"/>
             <w:suppressAutoHyphens w:val="true"/>
             <w:spacing w:before="0" w:after="0"/>
@@ -13670,7 +13516,7 @@
         </w:tcPr>
         <w:p>
           <w:pPr>
-            <w:pStyle w:val="Footer"/>
+            <w:pStyle w:val="Fuzeile"/>
             <w:widowControl w:val="false"/>
             <w:suppressAutoHyphens w:val="true"/>
             <w:spacing w:before="0" w:after="0"/>
@@ -13734,7 +13580,7 @@
         </w:tcPr>
         <w:p>
           <w:pPr>
-            <w:pStyle w:val="Footer"/>
+            <w:pStyle w:val="Fuzeile"/>
             <w:widowControl w:val="false"/>
             <w:suppressAutoHyphens w:val="true"/>
             <w:spacing w:before="0" w:after="0"/>
@@ -13810,7 +13656,7 @@
         </w:tcPr>
         <w:p>
           <w:pPr>
-            <w:pStyle w:val="Footer"/>
+            <w:pStyle w:val="Fuzeile"/>
             <w:widowControl w:val="false"/>
             <w:suppressAutoHyphens w:val="true"/>
             <w:spacing w:before="0" w:after="0"/>
@@ -13838,7 +13684,7 @@
         </w:tcPr>
         <w:p>
           <w:pPr>
-            <w:pStyle w:val="Footer"/>
+            <w:pStyle w:val="Fuzeile"/>
             <w:widowControl w:val="false"/>
             <w:suppressAutoHyphens w:val="true"/>
             <w:spacing w:before="0" w:after="0"/>
@@ -13902,7 +13748,7 @@
         </w:tcPr>
         <w:p>
           <w:pPr>
-            <w:pStyle w:val="Footer"/>
+            <w:pStyle w:val="Fuzeile"/>
             <w:widowControl w:val="false"/>
             <w:suppressAutoHyphens w:val="true"/>
             <w:spacing w:before="0" w:after="0"/>
@@ -13978,7 +13824,7 @@
         </w:tcPr>
         <w:p>
           <w:pPr>
-            <w:pStyle w:val="Footer"/>
+            <w:pStyle w:val="Fuzeile"/>
             <w:widowControl w:val="false"/>
             <w:suppressAutoHyphens w:val="true"/>
             <w:spacing w:before="0" w:after="0"/>
@@ -14006,7 +13852,7 @@
         </w:tcPr>
         <w:p>
           <w:pPr>
-            <w:pStyle w:val="Footer"/>
+            <w:pStyle w:val="Fuzeile"/>
             <w:widowControl w:val="false"/>
             <w:suppressAutoHyphens w:val="true"/>
             <w:spacing w:before="0" w:after="0"/>
@@ -14070,7 +13916,7 @@
         </w:tcPr>
         <w:p>
           <w:pPr>
-            <w:pStyle w:val="Footer"/>
+            <w:pStyle w:val="Fuzeile"/>
             <w:widowControl w:val="false"/>
             <w:suppressAutoHyphens w:val="true"/>
             <w:spacing w:before="0" w:after="0"/>
@@ -14146,7 +13992,7 @@
         </w:tcPr>
         <w:p>
           <w:pPr>
-            <w:pStyle w:val="Footer"/>
+            <w:pStyle w:val="Fuzeile"/>
             <w:widowControl w:val="false"/>
             <w:suppressAutoHyphens w:val="true"/>
             <w:spacing w:before="0" w:after="0"/>
@@ -14174,7 +14020,7 @@
         </w:tcPr>
         <w:p>
           <w:pPr>
-            <w:pStyle w:val="Footer"/>
+            <w:pStyle w:val="Fuzeile"/>
             <w:widowControl w:val="false"/>
             <w:suppressAutoHyphens w:val="true"/>
             <w:spacing w:before="0" w:after="0"/>
@@ -14242,7 +14088,7 @@
               <w:docPartGallery w:val="Page Numbers (Top of Page)"/>
               <w:docPartUnique w:val="true"/>
             </w:docPartObj>
-            <w:id w:val="181566990"/>
+            <w:id w:val="136655792"/>
           </w:sdtPr>
           <w:sdtContent>
             <w:p>
@@ -14310,7 +14156,7 @@
                   <w:rFonts w:eastAsia="Times New Roman" w:cs="Arial" w:ascii="Calibri" w:hAnsi="Calibri"/>
                   <w:lang w:val="de-DE" w:eastAsia="en-US" w:bidi="ar-SA"/>
                 </w:rPr>
-                <w:t>9</w:t>
+                <w:t>11</w:t>
               </w:r>
               <w:r>
                 <w:rPr>
@@ -14390,7 +14236,7 @@
   </w:tbl>
   <w:p>
     <w:pPr>
-      <w:pStyle w:val="Footer"/>
+      <w:pStyle w:val="Fuzeile"/>
       <w:rPr>
         <w:rFonts w:ascii="Calibri" w:hAnsi="Calibri" w:cs="Calibri"/>
       </w:rPr>
@@ -14512,8 +14358,8 @@
 <w:hdr xmlns:o="urn:schemas-microsoft-com:office:office" xmlns:r="http://schemas.openxmlformats.org/officeDocument/2006/relationships" xmlns:v="urn:schemas-microsoft-com:vml" xmlns:w="http://schemas.openxmlformats.org/wordprocessingml/2006/main" xmlns:w10="urn:schemas-microsoft-com:office:word" xmlns:wp="http://schemas.openxmlformats.org/drawingml/2006/wordprocessingDrawing" xmlns:wps="http://schemas.microsoft.com/office/word/2010/wordprocessingShape" xmlns:wpg="http://schemas.microsoft.com/office/word/2010/wordprocessingGroup" xmlns:mc="http://schemas.openxmlformats.org/markup-compatibility/2006" xmlns:wp14="http://schemas.microsoft.com/office/word/2010/wordprocessingDrawing" xmlns:w14="http://schemas.microsoft.com/office/word/2010/wordml" xmlns:w15="http://schemas.microsoft.com/office/word/2012/wordml" mc:Ignorable="w14 wp14 w15">
   <w:p>
     <w:pPr>
-      <w:pStyle w:val="TextBody"/>
-      <w:spacing w:lineRule="auto" w:line="7"/>
+      <w:pStyle w:val="Textkrper"/>
+      <w:spacing w:lineRule="auto" w:line="4"/>
       <w:ind w:left="-284" w:hanging="0"/>
       <w:rPr/>
     </w:pPr>
@@ -14998,7 +14844,7 @@
   <w:abstractNum w:abstractNumId="1">
     <w:lvl w:ilvl="0">
       <w:start w:val="1"/>
-      <w:pStyle w:val="Heading1"/>
+      <w:pStyle w:val="Berschrift1"/>
       <w:numFmt w:val="decimal"/>
       <w:lvlText w:val="%1"/>
       <w:lvlJc w:val="left"/>
@@ -15012,7 +14858,7 @@
     </w:lvl>
     <w:lvl w:ilvl="1">
       <w:start w:val="1"/>
-      <w:pStyle w:val="Heading2"/>
+      <w:pStyle w:val="Berschrift2"/>
       <w:numFmt w:val="decimal"/>
       <w:lvlText w:val="%1.%2"/>
       <w:lvlJc w:val="left"/>
@@ -15026,7 +14872,7 @@
     </w:lvl>
     <w:lvl w:ilvl="2">
       <w:start w:val="1"/>
-      <w:pStyle w:val="Heading3"/>
+      <w:pStyle w:val="Berschrift3"/>
       <w:numFmt w:val="decimal"/>
       <w:lvlText w:val="%1.%2.%3"/>
       <w:lvlJc w:val="left"/>
@@ -15040,7 +14886,7 @@
     </w:lvl>
     <w:lvl w:ilvl="3">
       <w:start w:val="1"/>
-      <w:pStyle w:val="Heading4"/>
+      <w:pStyle w:val="Berschrift4"/>
       <w:numFmt w:val="decimal"/>
       <w:lvlText w:val="%1.%2.%3.%4"/>
       <w:lvlJc w:val="left"/>
@@ -15054,7 +14900,7 @@
     </w:lvl>
     <w:lvl w:ilvl="4">
       <w:start w:val="1"/>
-      <w:pStyle w:val="Heading5"/>
+      <w:pStyle w:val="Berschrift5"/>
       <w:numFmt w:val="decimal"/>
       <w:lvlText w:val="%1.%2.%3.%4.%5"/>
       <w:lvlJc w:val="left"/>
@@ -15068,7 +14914,7 @@
     </w:lvl>
     <w:lvl w:ilvl="5">
       <w:start w:val="1"/>
-      <w:pStyle w:val="Heading6"/>
+      <w:pStyle w:val="Berschrift6"/>
       <w:numFmt w:val="decimal"/>
       <w:lvlText w:val="%1.%2.%3.%4.%5.%6"/>
       <w:lvlJc w:val="left"/>
@@ -15082,7 +14928,7 @@
     </w:lvl>
     <w:lvl w:ilvl="6">
       <w:start w:val="1"/>
-      <w:pStyle w:val="Heading7"/>
+      <w:pStyle w:val="Berschrift7"/>
       <w:numFmt w:val="decimal"/>
       <w:lvlText w:val="%1.%2.%3.%4.%5.%6.%7"/>
       <w:lvlJc w:val="left"/>
@@ -15096,7 +14942,7 @@
     </w:lvl>
     <w:lvl w:ilvl="7">
       <w:start w:val="1"/>
-      <w:pStyle w:val="Heading8"/>
+      <w:pStyle w:val="Berschrift8"/>
       <w:numFmt w:val="decimal"/>
       <w:lvlText w:val="%1.%2.%3.%4.%5.%6.%7.%8"/>
       <w:lvlJc w:val="left"/>
@@ -15110,7 +14956,7 @@
     </w:lvl>
     <w:lvl w:ilvl="8">
       <w:start w:val="1"/>
-      <w:pStyle w:val="Heading9"/>
+      <w:pStyle w:val="Berschrift9"/>
       <w:numFmt w:val="decimal"/>
       <w:lvlText w:val="%1.%2.%3.%4.%5.%6.%7.%8.%9"/>
       <w:lvlJc w:val="left"/>
@@ -15659,7 +15505,7 @@
       <w:lang w:val="de-DE" w:eastAsia="de-DE" w:bidi="ar-SA"/>
     </w:rPr>
   </w:style>
-  <w:style w:type="paragraph" w:styleId="Heading1">
+  <w:style w:type="paragraph" w:styleId="Berschrift1">
     <w:name w:val="Heading 1"/>
     <w:basedOn w:val="KBVStandardtext"/>
     <w:next w:val="KBVStandardtext"/>
@@ -15673,7 +15519,7 @@
         <w:ilvl w:val="0"/>
         <w:numId w:val="1"/>
       </w:numPr>
-      <w:overflowPunct w:val="true"/>
+      <w:overflowPunct w:val="false"/>
       <w:spacing w:before="240" w:after="120"/>
       <w:jc w:val="left"/>
       <w:textAlignment w:val="baseline"/>
@@ -15685,7 +15531,7 @@
       <w:sz w:val="28"/>
     </w:rPr>
   </w:style>
-  <w:style w:type="paragraph" w:styleId="Heading2">
+  <w:style w:type="paragraph" w:styleId="Berschrift2">
     <w:name w:val="Heading 2"/>
     <w:next w:val="KBVStandardtext"/>
     <w:link w:val="Berschrift2Zchn"/>
@@ -15704,7 +15550,7 @@
         <w:tab w:val="left" w:pos="567" w:leader="none"/>
       </w:tabs>
       <w:suppressAutoHyphens w:val="true"/>
-      <w:overflowPunct w:val="true"/>
+      <w:overflowPunct w:val="false"/>
       <w:bidi w:val="0"/>
       <w:spacing w:before="100" w:after="200"/>
       <w:jc w:val="both"/>
@@ -15721,7 +15567,7 @@
       <w:lang w:val="de-DE" w:eastAsia="de-DE" w:bidi="ar-SA"/>
     </w:rPr>
   </w:style>
-  <w:style w:type="paragraph" w:styleId="Heading3">
+  <w:style w:type="paragraph" w:styleId="Berschrift3">
     <w:name w:val="Heading 3"/>
     <w:next w:val="KBVStandardtext"/>
     <w:link w:val="Berschrift3Zchn"/>
@@ -15736,7 +15582,7 @@
         <w:numId w:val="1"/>
       </w:numPr>
       <w:suppressAutoHyphens w:val="true"/>
-      <w:overflowPunct w:val="true"/>
+      <w:overflowPunct w:val="false"/>
       <w:bidi w:val="0"/>
       <w:spacing w:before="0" w:after="100"/>
       <w:jc w:val="both"/>
@@ -15753,7 +15599,7 @@
       <w:lang w:val="de-DE" w:eastAsia="de-DE" w:bidi="ar-SA"/>
     </w:rPr>
   </w:style>
-  <w:style w:type="paragraph" w:styleId="Heading4">
+  <w:style w:type="paragraph" w:styleId="Berschrift4">
     <w:name w:val="Heading 4"/>
     <w:next w:val="KBVStandardtext"/>
     <w:link w:val="Berschrift4Zchn"/>
@@ -15772,7 +15618,7 @@
         <w:tab w:val="left" w:pos="907" w:leader="none"/>
       </w:tabs>
       <w:suppressAutoHyphens w:val="true"/>
-      <w:overflowPunct w:val="true"/>
+      <w:overflowPunct w:val="false"/>
       <w:bidi w:val="0"/>
       <w:spacing w:before="0" w:after="100"/>
       <w:jc w:val="both"/>
@@ -15789,7 +15635,7 @@
       <w:lang w:val="de-DE" w:eastAsia="de-DE" w:bidi="ar-SA"/>
     </w:rPr>
   </w:style>
-  <w:style w:type="paragraph" w:styleId="Heading5">
+  <w:style w:type="paragraph" w:styleId="Berschrift5">
     <w:name w:val="Heading 5"/>
     <w:next w:val="KBVStandardtext"/>
     <w:link w:val="Berschrift5Zchn"/>
@@ -15807,7 +15653,7 @@
         <w:tab w:val="left" w:pos="1077" w:leader="none"/>
       </w:tabs>
       <w:suppressAutoHyphens w:val="true"/>
-      <w:overflowPunct w:val="true"/>
+      <w:overflowPunct w:val="false"/>
       <w:bidi w:val="0"/>
       <w:spacing w:before="0" w:after="100"/>
       <w:jc w:val="both"/>
@@ -15823,7 +15669,7 @@
       <w:lang w:val="de-DE" w:eastAsia="de-DE" w:bidi="ar-SA"/>
     </w:rPr>
   </w:style>
-  <w:style w:type="paragraph" w:styleId="Heading6">
+  <w:style w:type="paragraph" w:styleId="Berschrift6">
     <w:name w:val="Heading 6"/>
     <w:basedOn w:val="Normal"/>
     <w:next w:val="Normal"/>
@@ -15837,7 +15683,7 @@
         <w:ilvl w:val="5"/>
         <w:numId w:val="1"/>
       </w:numPr>
-      <w:overflowPunct w:val="true"/>
+      <w:overflowPunct w:val="false"/>
       <w:spacing w:before="240" w:after="60"/>
       <w:jc w:val="both"/>
       <w:textAlignment w:val="baseline"/>
@@ -15850,7 +15696,7 @@
       <w:szCs w:val="20"/>
     </w:rPr>
   </w:style>
-  <w:style w:type="paragraph" w:styleId="Heading7">
+  <w:style w:type="paragraph" w:styleId="Berschrift7">
     <w:name w:val="Heading 7"/>
     <w:basedOn w:val="Normal"/>
     <w:next w:val="Normal"/>
@@ -15864,7 +15710,7 @@
         <w:ilvl w:val="6"/>
         <w:numId w:val="1"/>
       </w:numPr>
-      <w:overflowPunct w:val="true"/>
+      <w:overflowPunct w:val="false"/>
       <w:spacing w:before="240" w:after="60"/>
       <w:jc w:val="both"/>
       <w:textAlignment w:val="baseline"/>
@@ -15877,7 +15723,7 @@
       <w:szCs w:val="20"/>
     </w:rPr>
   </w:style>
-  <w:style w:type="paragraph" w:styleId="Heading8">
+  <w:style w:type="paragraph" w:styleId="Berschrift8">
     <w:name w:val="Heading 8"/>
     <w:basedOn w:val="Normal"/>
     <w:next w:val="Normal"/>
@@ -15891,7 +15737,7 @@
         <w:ilvl w:val="7"/>
         <w:numId w:val="1"/>
       </w:numPr>
-      <w:overflowPunct w:val="true"/>
+      <w:overflowPunct w:val="false"/>
       <w:spacing w:before="240" w:after="60"/>
       <w:jc w:val="both"/>
       <w:textAlignment w:val="baseline"/>
@@ -15905,7 +15751,7 @@
       <w:szCs w:val="20"/>
     </w:rPr>
   </w:style>
-  <w:style w:type="paragraph" w:styleId="Heading9">
+  <w:style w:type="paragraph" w:styleId="Berschrift9">
     <w:name w:val="Heading 9"/>
     <w:basedOn w:val="Normal"/>
     <w:next w:val="Normal"/>
@@ -15919,7 +15765,7 @@
         <w:ilvl w:val="8"/>
         <w:numId w:val="1"/>
       </w:numPr>
-      <w:overflowPunct w:val="true"/>
+      <w:overflowPunct w:val="false"/>
       <w:spacing w:before="240" w:after="60"/>
       <w:jc w:val="both"/>
       <w:textAlignment w:val="baseline"/>
@@ -15941,7 +15787,7 @@
     <w:qFormat/>
     <w:rPr/>
   </w:style>
-  <w:style w:type="character" w:styleId="InternetLink">
+  <w:style w:type="character" w:styleId="Internetverknpfung">
     <w:name w:val="Hyperlink"/>
     <w:rPr>
       <w:u w:val="single"/>
@@ -15950,7 +15796,6 @@
   <w:style w:type="character" w:styleId="KopfzeileZchn" w:customStyle="1">
     <w:name w:val="Kopfzeile Zchn"/>
     <w:basedOn w:val="DefaultParagraphFont"/>
-    <w:link w:val="Header"/>
     <w:uiPriority w:val="99"/>
     <w:qFormat/>
     <w:rsid w:val="000c47e8"/>
@@ -15965,7 +15810,6 @@
   <w:style w:type="character" w:styleId="FuzeileZchn" w:customStyle="1">
     <w:name w:val="Fußzeile Zchn"/>
     <w:basedOn w:val="DefaultParagraphFont"/>
-    <w:link w:val="Footer"/>
     <w:uiPriority w:val="99"/>
     <w:qFormat/>
     <w:rsid w:val="00585736"/>
@@ -16043,7 +15887,6 @@
   <w:style w:type="character" w:styleId="Berschrift1Zchn" w:customStyle="1">
     <w:name w:val="Überschrift 1 Zchn"/>
     <w:basedOn w:val="DefaultParagraphFont"/>
-    <w:link w:val="Heading1"/>
     <w:uiPriority w:val="1"/>
     <w:qFormat/>
     <w:rsid w:val="009b32c1"/>
@@ -16058,7 +15901,6 @@
   <w:style w:type="character" w:styleId="Berschrift2Zchn" w:customStyle="1">
     <w:name w:val="Überschrift 2 Zchn"/>
     <w:basedOn w:val="DefaultParagraphFont"/>
-    <w:link w:val="Heading2"/>
     <w:uiPriority w:val="1"/>
     <w:qFormat/>
     <w:rsid w:val="009b32c1"/>
@@ -16072,7 +15914,6 @@
   <w:style w:type="character" w:styleId="Berschrift3Zchn" w:customStyle="1">
     <w:name w:val="Überschrift 3 Zchn"/>
     <w:basedOn w:val="DefaultParagraphFont"/>
-    <w:link w:val="Heading3"/>
     <w:uiPriority w:val="1"/>
     <w:qFormat/>
     <w:rsid w:val="009b32c1"/>
@@ -16086,7 +15927,6 @@
   <w:style w:type="character" w:styleId="Berschrift4Zchn" w:customStyle="1">
     <w:name w:val="Überschrift 4 Zchn"/>
     <w:basedOn w:val="DefaultParagraphFont"/>
-    <w:link w:val="Heading4"/>
     <w:uiPriority w:val="1"/>
     <w:qFormat/>
     <w:rsid w:val="009b32c1"/>
@@ -16100,7 +15940,6 @@
   <w:style w:type="character" w:styleId="Berschrift5Zchn" w:customStyle="1">
     <w:name w:val="Überschrift 5 Zchn"/>
     <w:basedOn w:val="DefaultParagraphFont"/>
-    <w:link w:val="Heading5"/>
     <w:uiPriority w:val="1"/>
     <w:qFormat/>
     <w:rsid w:val="009b32c1"/>
@@ -16113,7 +15952,6 @@
   <w:style w:type="character" w:styleId="Berschrift6Zchn" w:customStyle="1">
     <w:name w:val="Überschrift 6 Zchn"/>
     <w:basedOn w:val="DefaultParagraphFont"/>
-    <w:link w:val="Heading6"/>
     <w:uiPriority w:val="1"/>
     <w:qFormat/>
     <w:rsid w:val="009b32c1"/>
@@ -16126,7 +15964,6 @@
   <w:style w:type="character" w:styleId="Berschrift7Zchn" w:customStyle="1">
     <w:name w:val="Überschrift 7 Zchn"/>
     <w:basedOn w:val="DefaultParagraphFont"/>
-    <w:link w:val="Heading7"/>
     <w:uiPriority w:val="1"/>
     <w:qFormat/>
     <w:rsid w:val="009b32c1"/>
@@ -16137,7 +15974,6 @@
   <w:style w:type="character" w:styleId="Berschrift8Zchn" w:customStyle="1">
     <w:name w:val="Überschrift 8 Zchn"/>
     <w:basedOn w:val="DefaultParagraphFont"/>
-    <w:link w:val="Heading8"/>
     <w:uiPriority w:val="1"/>
     <w:qFormat/>
     <w:rsid w:val="009b32c1"/>
@@ -16149,7 +15985,6 @@
   <w:style w:type="character" w:styleId="Berschrift9Zchn" w:customStyle="1">
     <w:name w:val="Überschrift 9 Zchn"/>
     <w:basedOn w:val="DefaultParagraphFont"/>
-    <w:link w:val="Heading9"/>
     <w:uiPriority w:val="1"/>
     <w:qFormat/>
     <w:rsid w:val="009b32c1"/>
@@ -16159,7 +15994,7 @@
       <w:sz w:val="18"/>
     </w:rPr>
   </w:style>
-  <w:style w:type="character" w:styleId="VisitedInternetLink">
+  <w:style w:type="character" w:styleId="BesuchteInternetverknpfung">
     <w:name w:val="FollowedHyperlink"/>
     <w:basedOn w:val="DefaultParagraphFont"/>
     <w:uiPriority w:val="99"/>
@@ -16171,10 +16006,10 @@
       <w:u w:val="single"/>
     </w:rPr>
   </w:style>
-  <w:style w:type="paragraph" w:styleId="Heading">
-    <w:name w:val="Heading"/>
+  <w:style w:type="paragraph" w:styleId="Berschrift">
+    <w:name w:val="Überschrift"/>
     <w:basedOn w:val="Normal"/>
-    <w:next w:val="TextBody"/>
+    <w:next w:val="Textkrper"/>
     <w:qFormat/>
     <w:pPr>
       <w:keepNext w:val="true"/>
@@ -16186,7 +16021,7 @@
       <w:szCs w:val="28"/>
     </w:rPr>
   </w:style>
-  <w:style w:type="paragraph" w:styleId="TextBody">
+  <w:style w:type="paragraph" w:styleId="Textkrper">
     <w:name w:val="Body Text"/>
     <w:link w:val="TextkrperZchn"/>
     <w:pPr>
@@ -16206,15 +16041,15 @@
       <w:lang w:val="de-DE" w:eastAsia="de-DE" w:bidi="ar-SA"/>
     </w:rPr>
   </w:style>
-  <w:style w:type="paragraph" w:styleId="List">
+  <w:style w:type="paragraph" w:styleId="Aufzhlung">
     <w:name w:val="List"/>
-    <w:basedOn w:val="TextBody"/>
+    <w:basedOn w:val="Textkrper"/>
     <w:pPr/>
     <w:rPr>
       <w:rFonts w:cs="FreeSans"/>
     </w:rPr>
   </w:style>
-  <w:style w:type="paragraph" w:styleId="Caption">
+  <w:style w:type="paragraph" w:styleId="Beschriftung">
     <w:name w:val="Caption"/>
     <w:basedOn w:val="Normal"/>
     <w:qFormat/>
@@ -16230,8 +16065,8 @@
       <w:szCs w:val="24"/>
     </w:rPr>
   </w:style>
-  <w:style w:type="paragraph" w:styleId="Index">
-    <w:name w:val="Index"/>
+  <w:style w:type="paragraph" w:styleId="Verzeichnis">
+    <w:name w:val="Verzeichnis"/>
     <w:basedOn w:val="Normal"/>
     <w:qFormat/>
     <w:pPr>
@@ -16241,14 +16076,14 @@
       <w:rFonts w:cs="FreeSans"/>
     </w:rPr>
   </w:style>
-  <w:style w:type="paragraph" w:styleId="HeaderandFooter">
-    <w:name w:val="Header and Footer"/>
+  <w:style w:type="paragraph" w:styleId="KopfundFuzeile">
+    <w:name w:val="Kopf- und Fußzeile"/>
     <w:basedOn w:val="Normal"/>
     <w:qFormat/>
     <w:pPr/>
     <w:rPr/>
   </w:style>
-  <w:style w:type="paragraph" w:styleId="Footer">
+  <w:style w:type="paragraph" w:styleId="Fuzeile">
     <w:name w:val="Footer"/>
     <w:link w:val="FuzeileZchn"/>
     <w:uiPriority w:val="99"/>
@@ -16295,7 +16130,7 @@
       <w:lang w:val="de-DE" w:eastAsia="de-DE" w:bidi="ar-SA"/>
     </w:rPr>
   </w:style>
-  <w:style w:type="paragraph" w:styleId="Header">
+  <w:style w:type="paragraph" w:styleId="Kopfzeile">
     <w:name w:val="Header"/>
     <w:basedOn w:val="Normal"/>
     <w:link w:val="KopfzeileZchn"/>
@@ -16364,6 +16199,13 @@
   </w:style>
   <w:style w:type="paragraph" w:styleId="FrameContents">
     <w:name w:val="Frame Contents"/>
+    <w:basedOn w:val="Normal"/>
+    <w:qFormat/>
+    <w:pPr/>
+    <w:rPr/>
+  </w:style>
+  <w:style w:type="paragraph" w:styleId="Rahmeninhalt">
+    <w:name w:val="Rahmeninhalt"/>
     <w:basedOn w:val="Normal"/>
     <w:qFormat/>
     <w:pPr/>
